--- a/6660.docx
+++ b/6660.docx
@@ -32,7 +32,7 @@
           <w:numId w:val="2"/>
         </w:numPr>
         <w:bidi w:val="0"/>
-        <w:ind w:left="0" w:leftChars="0" w:firstLine="641" w:firstLineChars="200"/>
+        <w:ind w:left="0" w:leftChars="0" w:firstLine="643" w:firstLineChars="200"/>
         <w:rPr>
           <w:rFonts w:hint="default"/>
           <w:lang w:eastAsia="zh-CN"/>
@@ -45,6 +45,118 @@
         </w:rPr>
         <w:t>66666</w:t>
       </w:r>
+    </w:p>
+    <w:p>
+      <w:pPr>
+        <w:pStyle w:val="4"/>
+        <w:bidi w:val="0"/>
+        <w:rPr>
+          <w:rFonts w:hint="eastAsia"/>
+          <w:lang w:val="en-US" w:eastAsia="zh-CN"/>
+        </w:rPr>
+      </w:pPr>
+      <w:r>
+        <w:rPr>
+          <w:rFonts w:hint="eastAsia"/>
+          <w:lang w:val="en-US" w:eastAsia="zh-CN"/>
+        </w:rPr>
+        <w:t>333333</w:t>
+      </w:r>
+    </w:p>
+    <w:p>
+      <w:pPr>
+        <w:pStyle w:val="5"/>
+        <w:bidi w:val="0"/>
+        <w:rPr>
+          <w:rFonts w:hint="eastAsia"/>
+          <w:lang w:val="en-US" w:eastAsia="zh-CN"/>
+        </w:rPr>
+      </w:pPr>
+      <w:r>
+        <w:rPr>
+          <w:rFonts w:hint="eastAsia"/>
+          <w:lang w:val="en-US" w:eastAsia="zh-CN"/>
+        </w:rPr>
+        <w:t xml:space="preserve">  44444444</w:t>
+      </w:r>
+      <w:bookmarkStart w:id="0" w:name="_GoBack"/>
+      <w:bookmarkEnd w:id="0"/>
+    </w:p>
+    <w:p>
+      <w:pPr>
+        <w:pStyle w:val="6"/>
+        <w:bidi w:val="0"/>
+        <w:rPr>
+          <w:rFonts w:hint="eastAsia"/>
+          <w:lang w:val="en-US" w:eastAsia="zh-CN"/>
+        </w:rPr>
+      </w:pPr>
+      <w:r>
+        <w:rPr>
+          <w:rFonts w:hint="eastAsia"/>
+          <w:lang w:val="en-US" w:eastAsia="zh-CN"/>
+        </w:rPr>
+        <w:t>44444444</w:t>
+      </w:r>
+    </w:p>
+    <w:p>
+      <w:pPr>
+        <w:pStyle w:val="7"/>
+        <w:bidi w:val="0"/>
+        <w:rPr>
+          <w:rFonts w:hint="eastAsia"/>
+          <w:lang w:val="en-US" w:eastAsia="zh-CN"/>
+        </w:rPr>
+      </w:pPr>
+      <w:r>
+        <w:rPr>
+          <w:rFonts w:hint="eastAsia"/>
+          <w:lang w:val="en-US" w:eastAsia="zh-CN"/>
+        </w:rPr>
+        <w:t>44444444</w:t>
+      </w:r>
+    </w:p>
+    <w:p>
+      <w:pPr>
+        <w:pStyle w:val="8"/>
+        <w:bidi w:val="0"/>
+        <w:rPr>
+          <w:rFonts w:hint="default"/>
+          <w:lang w:val="en-US" w:eastAsia="zh-CN"/>
+        </w:rPr>
+      </w:pPr>
+      <w:r>
+        <w:rPr>
+          <w:rFonts w:hint="eastAsia"/>
+          <w:lang w:val="en-US" w:eastAsia="zh-CN"/>
+        </w:rPr>
+        <w:t>44444444</w:t>
+      </w:r>
+    </w:p>
+    <w:p>
+      <w:pPr>
+        <w:pStyle w:val="8"/>
+        <w:bidi w:val="0"/>
+        <w:rPr>
+          <w:rFonts w:hint="default"/>
+          <w:lang w:val="en-US" w:eastAsia="zh-CN"/>
+        </w:rPr>
+      </w:pPr>
+      <w:r>
+        <w:rPr>
+          <w:rFonts w:hint="eastAsia"/>
+          <w:lang w:val="en-US" w:eastAsia="zh-CN"/>
+        </w:rPr>
+        <w:t>7777</w:t>
+      </w:r>
+    </w:p>
+    <w:p>
+      <w:pPr>
+        <w:rPr>
+          <w:rFonts w:hint="default"/>
+          <w:lang w:val="en-US" w:eastAsia="zh-CN"/>
+        </w:rPr>
+      </w:pPr>
     </w:p>
     <w:p>
       <w:pPr>
@@ -54,7 +166,7 @@
           <w:numId w:val="2"/>
         </w:numPr>
         <w:bidi w:val="0"/>
-        <w:ind w:left="0" w:leftChars="0" w:firstLine="641" w:firstLineChars="200"/>
+        <w:ind w:left="0" w:leftChars="0" w:firstLine="643" w:firstLineChars="200"/>
         <w:rPr>
           <w:rFonts w:hint="default"/>
           <w:lang w:eastAsia="zh-CN"/>
@@ -76,7 +188,7 @@
           <w:numId w:val="2"/>
         </w:numPr>
         <w:bidi w:val="0"/>
-        <w:ind w:left="0" w:leftChars="0" w:firstLine="641" w:firstLineChars="200"/>
+        <w:ind w:left="0" w:leftChars="0" w:firstLine="643" w:firstLineChars="200"/>
         <w:rPr>
           <w:rFonts w:hint="default"/>
           <w:lang w:eastAsia="zh-CN"/>
@@ -98,7 +210,7 @@
           <w:numId w:val="2"/>
         </w:numPr>
         <w:bidi w:val="0"/>
-        <w:ind w:left="0" w:leftChars="0" w:firstLine="641" w:firstLineChars="200"/>
+        <w:ind w:left="0" w:leftChars="0" w:firstLine="643" w:firstLineChars="200"/>
         <w:rPr>
           <w:rFonts w:hint="default"/>
           <w:lang w:eastAsia="zh-CN"/>
@@ -120,7 +232,7 @@
           <w:numId w:val="2"/>
         </w:numPr>
         <w:bidi w:val="0"/>
-        <w:ind w:left="0" w:leftChars="0" w:firstLine="641" w:firstLineChars="200"/>
+        <w:ind w:left="0" w:leftChars="0" w:firstLine="643" w:firstLineChars="200"/>
         <w:rPr>
           <w:rFonts w:hint="default"/>
           <w:lang w:eastAsia="zh-CN"/>
@@ -133,8 +245,6 @@
         </w:rPr>
         <w:t>6666</w:t>
       </w:r>
-      <w:bookmarkStart w:id="0" w:name="_GoBack"/>
-      <w:bookmarkEnd w:id="0"/>
     </w:p>
     <w:p>
       <w:pPr>
@@ -235,7 +345,7 @@
 </file>
 
 <file path=word/numbering.xml><?xml version="1.0" encoding="utf-8"?>
-<w:numbering xmlns:wpc="http://schemas.microsoft.com/office/word/2010/wordprocessingCanvas" xmlns:mc="http://schemas.openxmlformats.org/markup-compatibility/2006" xmlns:o="urn:schemas-microsoft-com:office:office" xmlns:r="http://schemas.openxmlformats.org/officeDocument/2006/relationships" xmlns:m="http://schemas.openxmlformats.org/officeDocument/2006/math" xmlns:v="urn:schemas-microsoft-com:vml" xmlns:wp14="http://schemas.microsoft.com/office/word/2010/wordprocessingDrawing" xmlns:wp="http://schemas.openxmlformats.org/drawingml/2006/wordprocessingDrawing" xmlns:w10="urn:schemas-microsoft-com:office:word" xmlns:w="http://schemas.openxmlformats.org/wordprocessingml/2006/main" xmlns:w14="http://schemas.microsoft.com/office/word/2010/wordml" xmlns:wpg="http://schemas.microsoft.com/office/word/2010/wordprocessingGroup" xmlns:wpi="http://schemas.microsoft.com/office/word/2010/wordprocessingInk" xmlns:wne="http://schemas.microsoft.com/office/word/2006/wordml" xmlns:wps="http://schemas.microsoft.com/office/word/2010/wordprocessingShape" mc:Ignorable="w14 wp14">
+<w:numbering xmlns:wpc="http://schemas.microsoft.com/office/word/2010/wordprocessingCanvas" xmlns:mc="http://schemas.openxmlformats.org/markup-compatibility/2006" xmlns:o="urn:schemas-microsoft-com:office:office" xmlns:r="http://schemas.openxmlformats.org/officeDocument/2006/relationships" xmlns:m="http://schemas.openxmlformats.org/officeDocument/2006/math" xmlns:v="urn:schemas-microsoft-com:vml" xmlns:wp14="http://schemas.microsoft.com/office/word/2010/wordprocessingDrawing" xmlns:wp="http://schemas.openxmlformats.org/drawingml/2006/wordprocessingDrawing" xmlns:w10="urn:schemas-microsoft-com:office:word" xmlns:w="http://schemas.openxmlformats.org/wordprocessingml/2006/main" xmlns:w14="http://schemas.microsoft.com/office/word/2010/wordml" xmlns:wpg="http://schemas.microsoft.com/office/word/2010/wordprocessingGroup" xmlns:wpi="http://schemas.microsoft.com/office/word/2010/wordprocessingInk" xmlns:wne="http://schemas.microsoft.com/office/word/2006/wordml" xmlns:wps="http://schemas.microsoft.com/office/word/2010/wordprocessingShape" xmlns:wpsCustomData="http://www.wps.cn/officeDocument/2013/wpsCustomData" mc:Ignorable="w14 wp14">
   <w:abstractNum w:abstractNumId="0">
     <w:nsid w:val="612E3D98"/>
     <w:multiLevelType w:val="singleLevel"/>
@@ -281,13 +391,14 @@
 </file>
 
 <file path=word/styles.xml><?xml version="1.0" encoding="utf-8"?>
-<w:styles xmlns:mc="http://schemas.openxmlformats.org/markup-compatibility/2006" xmlns:o="urn:schemas-microsoft-com:office:office" xmlns:r="http://schemas.openxmlformats.org/officeDocument/2006/relationships" xmlns:m="http://schemas.openxmlformats.org/officeDocument/2006/math" xmlns:v="urn:schemas-microsoft-com:vml" xmlns:w="http://schemas.openxmlformats.org/wordprocessingml/2006/main" xmlns:w14="http://schemas.microsoft.com/office/word/2010/wordml" xmlns:w10="urn:schemas-microsoft-com:office:word" xmlns:sl="http://schemas.openxmlformats.org/schemaLibrary/2006/main" mc:Ignorable="w14">
+<w:styles xmlns:mc="http://schemas.openxmlformats.org/markup-compatibility/2006" xmlns:o="urn:schemas-microsoft-com:office:office" xmlns:r="http://schemas.openxmlformats.org/officeDocument/2006/relationships" xmlns:m="http://schemas.openxmlformats.org/officeDocument/2006/math" xmlns:v="urn:schemas-microsoft-com:vml" xmlns:w="http://schemas.openxmlformats.org/wordprocessingml/2006/main" xmlns:w14="http://schemas.microsoft.com/office/word/2010/wordml" xmlns:w10="urn:schemas-microsoft-com:office:word" xmlns:sl="http://schemas.openxmlformats.org/schemaLibrary/2006/main" xmlns:wpsCustomData="http://www.wps.cn/officeDocument/2013/wpsCustomData" mc:Ignorable="w14">
   <w:docDefaults>
     <w:rPrDefault>
       <w:rPr>
         <w:rFonts w:asciiTheme="minorHAnsi" w:hAnsiTheme="minorHAnsi" w:eastAsiaTheme="minorEastAsia" w:cstheme="minorBidi"/>
       </w:rPr>
     </w:rPrDefault>
+    <w:pPrDefault/>
   </w:docDefaults>
   <w:latentStyles w:count="260" w:defQFormat="0" w:defUnhideWhenUsed="1" w:defSemiHidden="1" w:defUIPriority="99" w:defLockedState="0">
     <w:lsdException w:qFormat="1" w:unhideWhenUsed="0" w:uiPriority="0" w:semiHidden="0" w:name="Normal"/>
@@ -295,9 +406,9 @@
     <w:lsdException w:qFormat="1" w:uiPriority="0" w:semiHidden="0" w:name="heading 2"/>
     <w:lsdException w:qFormat="1" w:uiPriority="0" w:semiHidden="0" w:name="heading 3"/>
     <w:lsdException w:qFormat="1" w:uiPriority="0" w:semiHidden="0" w:name="heading 4"/>
-    <w:lsdException w:qFormat="1" w:uiPriority="0" w:name="heading 5"/>
+    <w:lsdException w:qFormat="1" w:uiPriority="0" w:semiHidden="0" w:name="heading 5"/>
     <w:lsdException w:qFormat="1" w:uiPriority="0" w:semiHidden="0" w:name="heading 6"/>
-    <w:lsdException w:qFormat="1" w:uiPriority="0" w:name="heading 7"/>
+    <w:lsdException w:qFormat="1" w:uiPriority="0" w:semiHidden="0" w:name="heading 7"/>
     <w:lsdException w:qFormat="1" w:uiPriority="0" w:name="heading 8"/>
     <w:lsdException w:qFormat="1" w:uiPriority="0" w:name="heading 9"/>
     <w:lsdException w:unhideWhenUsed="0" w:uiPriority="0" w:semiHidden="0" w:name="index 1"/>
@@ -632,6 +743,24 @@
     </w:rPr>
   </w:style>
   <w:style w:type="paragraph" w:styleId="6">
+    <w:name w:val="heading 5"/>
+    <w:basedOn w:val="1"/>
+    <w:next w:val="1"/>
+    <w:unhideWhenUsed/>
+    <w:qFormat/>
+    <w:uiPriority w:val="0"/>
+    <w:pPr>
+      <w:keepNext/>
+      <w:keepLines/>
+      <w:spacing w:before="280" w:beforeLines="0" w:beforeAutospacing="0" w:after="290" w:afterLines="0" w:afterAutospacing="0" w:line="372" w:lineRule="auto"/>
+      <w:outlineLvl w:val="4"/>
+    </w:pPr>
+    <w:rPr>
+      <w:b/>
+      <w:sz w:val="28"/>
+    </w:rPr>
+  </w:style>
+  <w:style w:type="paragraph" w:styleId="7">
     <w:name w:val="heading 6"/>
     <w:basedOn w:val="1"/>
     <w:next w:val="1"/>
@@ -650,13 +779,31 @@
       <w:sz w:val="24"/>
     </w:rPr>
   </w:style>
-  <w:style w:type="character" w:default="1" w:styleId="9">
+  <w:style w:type="paragraph" w:styleId="8">
+    <w:name w:val="heading 7"/>
+    <w:basedOn w:val="1"/>
+    <w:next w:val="1"/>
+    <w:unhideWhenUsed/>
+    <w:qFormat/>
+    <w:uiPriority w:val="0"/>
+    <w:pPr>
+      <w:keepNext/>
+      <w:keepLines/>
+      <w:spacing w:before="240" w:beforeLines="0" w:beforeAutospacing="0" w:after="64" w:afterLines="0" w:afterAutospacing="0" w:line="317" w:lineRule="auto"/>
+      <w:outlineLvl w:val="6"/>
+    </w:pPr>
+    <w:rPr>
+      <w:b/>
+      <w:sz w:val="24"/>
+    </w:rPr>
+  </w:style>
+  <w:style w:type="character" w:default="1" w:styleId="13">
     <w:name w:val="Default Paragraph Font"/>
     <w:semiHidden/>
     <w:qFormat/>
     <w:uiPriority w:val="0"/>
   </w:style>
-  <w:style w:type="table" w:default="1" w:styleId="15">
+  <w:style w:type="table" w:default="1" w:styleId="11">
     <w:name w:val="Normal Table"/>
     <w:semiHidden/>
     <w:qFormat/>
@@ -670,7 +817,7 @@
       </w:tblCellMar>
     </w:tblPr>
   </w:style>
-  <w:style w:type="paragraph" w:styleId="7">
+  <w:style w:type="paragraph" w:styleId="9">
     <w:name w:val="HTML Preformatted"/>
     <w:basedOn w:val="1"/>
     <w:qFormat/>
@@ -704,7 +851,7 @@
       <w:lang w:val="en-US" w:eastAsia="zh-CN" w:bidi="ar"/>
     </w:rPr>
   </w:style>
-  <w:style w:type="paragraph" w:styleId="8">
+  <w:style w:type="paragraph" w:styleId="10">
     <w:name w:val="Normal (Web)"/>
     <w:basedOn w:val="1"/>
     <w:qFormat/>
@@ -720,57 +867,9 @@
       <w:lang w:val="en-US" w:eastAsia="zh-CN" w:bidi="ar"/>
     </w:rPr>
   </w:style>
-  <w:style w:type="character" w:styleId="10">
-    <w:name w:val="Strong"/>
-    <w:basedOn w:val="9"/>
-    <w:qFormat/>
-    <w:uiPriority w:val="0"/>
-    <w:rPr>
-      <w:b/>
-    </w:rPr>
-  </w:style>
-  <w:style w:type="character" w:styleId="11">
-    <w:name w:val="FollowedHyperlink"/>
-    <w:basedOn w:val="9"/>
-    <w:qFormat/>
-    <w:uiPriority w:val="0"/>
-    <w:rPr>
-      <w:color w:val="800080"/>
-      <w:u w:val="single"/>
-    </w:rPr>
-  </w:style>
-  <w:style w:type="character" w:styleId="12">
-    <w:name w:val="Emphasis"/>
-    <w:basedOn w:val="9"/>
-    <w:qFormat/>
-    <w:uiPriority w:val="0"/>
-    <w:rPr>
-      <w:i/>
-    </w:rPr>
-  </w:style>
-  <w:style w:type="character" w:styleId="13">
-    <w:name w:val="Hyperlink"/>
-    <w:basedOn w:val="9"/>
-    <w:qFormat/>
-    <w:uiPriority w:val="0"/>
-    <w:rPr>
-      <w:color w:val="0000FF"/>
-      <w:u w:val="single"/>
-    </w:rPr>
-  </w:style>
-  <w:style w:type="character" w:styleId="14">
-    <w:name w:val="HTML Code"/>
-    <w:basedOn w:val="9"/>
-    <w:qFormat/>
-    <w:uiPriority w:val="0"/>
-    <w:rPr>
-      <w:rFonts w:ascii="Courier New" w:hAnsi="Courier New"/>
-      <w:sz w:val="20"/>
-    </w:rPr>
-  </w:style>
-  <w:style w:type="table" w:styleId="16">
+  <w:style w:type="table" w:styleId="12">
     <w:name w:val="Table Grid"/>
-    <w:basedOn w:val="15"/>
+    <w:basedOn w:val="11"/>
     <w:qFormat/>
     <w:uiPriority w:val="0"/>
     <w:pPr>
@@ -787,6 +886,54 @@
         <w:insideV w:val="single" w:color="auto" w:sz="4" w:space="0"/>
       </w:tblBorders>
     </w:tblPr>
+  </w:style>
+  <w:style w:type="character" w:styleId="14">
+    <w:name w:val="Strong"/>
+    <w:basedOn w:val="13"/>
+    <w:qFormat/>
+    <w:uiPriority w:val="0"/>
+    <w:rPr>
+      <w:b/>
+    </w:rPr>
+  </w:style>
+  <w:style w:type="character" w:styleId="15">
+    <w:name w:val="FollowedHyperlink"/>
+    <w:basedOn w:val="13"/>
+    <w:qFormat/>
+    <w:uiPriority w:val="0"/>
+    <w:rPr>
+      <w:color w:val="800080"/>
+      <w:u w:val="single"/>
+    </w:rPr>
+  </w:style>
+  <w:style w:type="character" w:styleId="16">
+    <w:name w:val="Emphasis"/>
+    <w:basedOn w:val="13"/>
+    <w:qFormat/>
+    <w:uiPriority w:val="0"/>
+    <w:rPr>
+      <w:i/>
+    </w:rPr>
+  </w:style>
+  <w:style w:type="character" w:styleId="17">
+    <w:name w:val="Hyperlink"/>
+    <w:basedOn w:val="13"/>
+    <w:qFormat/>
+    <w:uiPriority w:val="0"/>
+    <w:rPr>
+      <w:color w:val="0000FF"/>
+      <w:u w:val="single"/>
+    </w:rPr>
+  </w:style>
+  <w:style w:type="character" w:styleId="18">
+    <w:name w:val="HTML Code"/>
+    <w:basedOn w:val="13"/>
+    <w:qFormat/>
+    <w:uiPriority w:val="0"/>
+    <w:rPr>
+      <w:rFonts w:ascii="Courier New" w:hAnsi="Courier New"/>
+      <w:sz w:val="20"/>
+    </w:rPr>
   </w:style>
 </w:styles>
 </file>
